--- a/lab1/ЛР1_Синтез_комбинационных_схем.docx
+++ b/lab1/ЛР1_Синтез_комбинационных_схем.docx
@@ -1,6 +1,6 @@
 
 <file path=word/document.xml><?xml version="1.0" encoding="utf-8"?>
-<w:document xmlns:wpc="http://schemas.microsoft.com/office/word/2010/wordprocessingCanvas" xmlns:cx="http://schemas.microsoft.com/office/drawing/2014/chartex" xmlns:cx1="http://schemas.microsoft.com/office/drawing/2015/9/8/chartex" xmlns:cx2="http://schemas.microsoft.com/office/drawing/2015/10/21/chartex" xmlns:cx3="http://schemas.microsoft.com/office/drawing/2016/5/9/chartex" xmlns:cx4="http://schemas.microsoft.com/office/drawing/2016/5/10/chartex" xmlns:cx5="http://schemas.microsoft.com/office/drawing/2016/5/11/chartex" xmlns:cx6="http://schemas.microsoft.com/office/drawing/2016/5/12/chartex" xmlns:cx7="http://schemas.microsoft.com/office/drawing/2016/5/13/chartex" xmlns:cx8="http://schemas.microsoft.com/office/drawing/2016/5/14/chartex" xmlns:mc="http://schemas.openxmlformats.org/markup-compatibility/2006" xmlns:aink="http://schemas.microsoft.com/office/drawing/2016/ink" xmlns:am3d="http://schemas.microsoft.com/office/drawing/2017/model3d" xmlns:o="urn:schemas-microsoft-com:office:office" xmlns:r="http://schemas.openxmlformats.org/officeDocument/2006/relationships" xmlns:m="http://schemas.openxmlformats.org/officeDocument/2006/math" xmlns:v="urn:schemas-microsoft-com:vml" xmlns:wp14="http://schemas.microsoft.com/office/word/2010/wordprocessingDrawing" xmlns:wp="http://schemas.openxmlformats.org/drawingml/2006/wordprocessingDrawing" xmlns:w10="urn:schemas-microsoft-com:office:word" xmlns:w="http://schemas.openxmlformats.org/wordprocessingml/2006/main" xmlns:w14="http://schemas.microsoft.com/office/word/2010/wordml" xmlns:w15="http://schemas.microsoft.com/office/word/2012/wordml" xmlns:w16cex="http://schemas.microsoft.com/office/word/2018/wordml/cex" xmlns:w16cid="http://schemas.microsoft.com/office/word/2016/wordml/cid" xmlns:w16="http://schemas.microsoft.com/office/word/2018/wordml" xmlns:w16sdtdh="http://schemas.microsoft.com/office/word/2020/wordml/sdtdatahash" xmlns:w16se="http://schemas.microsoft.com/office/word/2015/wordml/symex" xmlns:wpg="http://schemas.microsoft.com/office/word/2010/wordprocessingGroup" xmlns:wpi="http://schemas.microsoft.com/office/word/2010/wordprocessingInk" xmlns:wne="http://schemas.microsoft.com/office/word/2006/wordml" xmlns:wps="http://schemas.microsoft.com/office/word/2010/wordprocessingShape" mc:Ignorable="w14 w15 w16se w16cid w16 w16cex w16sdtdh wp14">
+<w:document xmlns:wpc="http://schemas.microsoft.com/office/word/2010/wordprocessingCanvas" xmlns:cx="http://schemas.microsoft.com/office/drawing/2014/chartex" xmlns:cx1="http://schemas.microsoft.com/office/drawing/2015/9/8/chartex" xmlns:cx2="http://schemas.microsoft.com/office/drawing/2015/10/21/chartex" xmlns:cx3="http://schemas.microsoft.com/office/drawing/2016/5/9/chartex" xmlns:cx4="http://schemas.microsoft.com/office/drawing/2016/5/10/chartex" xmlns:cx5="http://schemas.microsoft.com/office/drawing/2016/5/11/chartex" xmlns:cx6="http://schemas.microsoft.com/office/drawing/2016/5/12/chartex" xmlns:cx7="http://schemas.microsoft.com/office/drawing/2016/5/13/chartex" xmlns:cx8="http://schemas.microsoft.com/office/drawing/2016/5/14/chartex" xmlns:mc="http://schemas.openxmlformats.org/markup-compatibility/2006" xmlns:aink="http://schemas.microsoft.com/office/drawing/2016/ink" xmlns:am3d="http://schemas.microsoft.com/office/drawing/2017/model3d" xmlns:o="urn:schemas-microsoft-com:office:office" xmlns:oel="http://schemas.microsoft.com/office/2019/extlst" xmlns:r="http://schemas.openxmlformats.org/officeDocument/2006/relationships" xmlns:m="http://schemas.openxmlformats.org/officeDocument/2006/math" xmlns:v="urn:schemas-microsoft-com:vml" xmlns:wp14="http://schemas.microsoft.com/office/word/2010/wordprocessingDrawing" xmlns:wp="http://schemas.openxmlformats.org/drawingml/2006/wordprocessingDrawing" xmlns:w10="urn:schemas-microsoft-com:office:word" xmlns:w="http://schemas.openxmlformats.org/wordprocessingml/2006/main" xmlns:w14="http://schemas.microsoft.com/office/word/2010/wordml" xmlns:w15="http://schemas.microsoft.com/office/word/2012/wordml" xmlns:w16cex="http://schemas.microsoft.com/office/word/2018/wordml/cex" xmlns:w16cid="http://schemas.microsoft.com/office/word/2016/wordml/cid" xmlns:w16="http://schemas.microsoft.com/office/word/2018/wordml" xmlns:w16sdtdh="http://schemas.microsoft.com/office/word/2020/wordml/sdtdatahash" xmlns:w16se="http://schemas.microsoft.com/office/word/2015/wordml/symex" xmlns:wpg="http://schemas.microsoft.com/office/word/2010/wordprocessingGroup" xmlns:wpi="http://schemas.microsoft.com/office/word/2010/wordprocessingInk" xmlns:wne="http://schemas.microsoft.com/office/word/2006/wordml" xmlns:wps="http://schemas.microsoft.com/office/word/2010/wordprocessingShape" mc:Ignorable="w14 w15 w16se w16cid w16 w16cex w16sdtdh wp14">
   <w:body>
     <w:p>
       <w:pPr>
@@ -3974,7 +3974,7 @@
               </wp:anchor>
             </w:drawing>
           </mc:Choice>
-          <mc:Fallback xmlns:oel="http://schemas.microsoft.com/office/2019/extlst">
+          <mc:Fallback>
             <w:pict>
               <v:rect w14:anchorId="23A5829E" id="Прямоугольник 1" o:spid="_x0000_s1026" style="position:absolute;margin-left:207.95pt;margin-top:138.8pt;width:121.05pt;height:17.7pt;z-index:251659264;visibility:visible;mso-wrap-style:square;mso-width-percent:0;mso-height-percent:0;mso-wrap-distance-left:9pt;mso-wrap-distance-top:0;mso-wrap-distance-right:9pt;mso-wrap-distance-bottom:0;mso-position-horizontal:absolute;mso-position-horizontal-relative:text;mso-position-vertical:absolute;mso-position-vertical-relative:text;mso-width-percent:0;mso-height-percent:0;mso-width-relative:margin;mso-height-relative:margin;v-text-anchor:middle" o:gfxdata="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" filled="f" strokecolor="red" strokeweight="1.25pt"/>
             </w:pict>
@@ -4689,7 +4689,7 @@
                     </wp:anchor>
                   </w:drawing>
                 </mc:Choice>
-                <mc:Fallback xmlns:oel="http://schemas.microsoft.com/office/2019/extlst">
+                <mc:Fallback>
                   <w:pict>
                     <v:shapetype w14:anchorId="004021D7" id="_x0000_t85" coordsize="21600,21600" o:spt="85" adj="1800" path="m21600,qx0@0l0@1qy21600,21600e" filled="f">
                       <v:formulas>
@@ -4831,7 +4831,7 @@
                     </wp:anchor>
                   </w:drawing>
                 </mc:Choice>
-                <mc:Fallback xmlns:oel="http://schemas.microsoft.com/office/2019/extlst">
+                <mc:Fallback>
                   <w:pict>
                     <v:rect w14:anchorId="0849BE55" id="Прямоугольник 2" o:spid="_x0000_s1026" style="position:absolute;margin-left:-58.8pt;margin-top:-2.2pt;width:121pt;height:18.5pt;z-index:251661312;visibility:visible;mso-wrap-style:square;mso-width-percent:0;mso-height-percent:0;mso-wrap-distance-left:9pt;mso-wrap-distance-top:0;mso-wrap-distance-right:9pt;mso-wrap-distance-bottom:0;mso-position-horizontal:absolute;mso-position-horizontal-relative:text;mso-position-vertical:absolute;mso-position-vertical-relative:text;mso-width-percent:0;mso-height-percent:0;mso-width-relative:margin;mso-height-relative:margin;v-text-anchor:middle" o:gfxdata="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" filled="f" strokecolor="#0070c0" strokeweight="1.25pt"/>
                   </w:pict>
@@ -5001,7 +5001,7 @@
                     </wp:anchor>
                   </w:drawing>
                 </mc:Choice>
-                <mc:Fallback xmlns:oel="http://schemas.microsoft.com/office/2019/extlst">
+                <mc:Fallback>
                   <w:pict>
                     <v:shape w14:anchorId="1902DA2E" id="Левая круглая скобка 5" o:spid="_x0000_s1026" type="#_x0000_t85" style="position:absolute;margin-left:19.8pt;margin-top:-2.35pt;width:46.05pt;height:24.45pt;z-index:251664384;visibility:visible;mso-wrap-style:square;mso-width-percent:0;mso-height-percent:0;mso-wrap-distance-left:9pt;mso-wrap-distance-top:0;mso-wrap-distance-right:9pt;mso-wrap-distance-bottom:0;mso-position-horizontal:absolute;mso-position-horizontal-relative:text;mso-position-vertical:absolute;mso-position-vertical-relative:text;mso-width-percent:0;mso-height-percent:0;mso-width-relative:margin;mso-height-relative:margin;v-text-anchor:middle" o:gfxdata="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" adj="8765" strokecolor="#7030a0" strokeweight="1.25pt">
                       <v:stroke joinstyle="miter"/>
@@ -5530,7 +5530,7 @@
                     </wp:anchor>
                   </w:drawing>
                 </mc:Choice>
-                <mc:Fallback xmlns:oel="http://schemas.microsoft.com/office/2019/extlst">
+                <mc:Fallback>
                   <w:pict>
                     <v:rect w14:anchorId="0C097909" id="Прямоугольник 4" o:spid="_x0000_s1026" style="position:absolute;margin-left:3.6pt;margin-top:-26.35pt;width:60pt;height:44pt;z-index:251663360;visibility:visible;mso-wrap-style:square;mso-width-percent:0;mso-height-percent:0;mso-wrap-distance-left:9pt;mso-wrap-distance-top:0;mso-wrap-distance-right:9pt;mso-wrap-distance-bottom:0;mso-position-horizontal:absolute;mso-position-horizontal-relative:text;mso-position-vertical:absolute;mso-position-vertical-relative:text;mso-width-percent:0;mso-height-percent:0;mso-width-relative:margin;mso-height-relative:margin;v-text-anchor:middle" o:gfxdata="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" filled="f" strokecolor="#70ad47 [3209]" strokeweight="1.25pt"/>
                   </w:pict>
@@ -6440,23 +6440,7 @@
                   <w:sz w:val="28"/>
                   <w:szCs w:val="28"/>
                 </w:rPr>
-                <m:t xml:space="preserve"> </m:t>
-              </m:r>
-              <m:r>
-                <w:rPr>
-                  <w:rFonts w:ascii="Cambria Math" w:hAnsi="Cambria Math"/>
-                  <w:sz w:val="28"/>
-                  <w:szCs w:val="28"/>
-                </w:rPr>
-                <m:t>⋀</m:t>
-              </m:r>
-              <m:r>
-                <w:rPr>
-                  <w:rFonts w:ascii="Cambria Math" w:hAnsi="Cambria Math"/>
-                  <w:sz w:val="28"/>
-                  <w:szCs w:val="28"/>
-                </w:rPr>
-                <m:t xml:space="preserve"> </m:t>
+                <m:t xml:space="preserve"> ⋀ </m:t>
               </m:r>
               <m:bar>
                 <m:barPr>
@@ -6590,23 +6574,7 @@
                   <w:sz w:val="28"/>
                   <w:szCs w:val="28"/>
                 </w:rPr>
-                <m:t xml:space="preserve"> </m:t>
-              </m:r>
-              <m:r>
-                <w:rPr>
-                  <w:rFonts w:ascii="Cambria Math" w:hAnsi="Cambria Math"/>
-                  <w:sz w:val="28"/>
-                  <w:szCs w:val="28"/>
-                </w:rPr>
-                <m:t>⋀</m:t>
-              </m:r>
-              <m:r>
-                <w:rPr>
-                  <w:rFonts w:ascii="Cambria Math" w:hAnsi="Cambria Math"/>
-                  <w:sz w:val="28"/>
-                  <w:szCs w:val="28"/>
-                </w:rPr>
-                <m:t xml:space="preserve"> </m:t>
+                <m:t xml:space="preserve"> ⋀ </m:t>
               </m:r>
               <m:bar>
                 <m:barPr>
@@ -7921,10 +7889,10 @@
           <w:noProof/>
         </w:rPr>
         <w:drawing>
-          <wp:inline distT="0" distB="0" distL="0" distR="0" wp14:anchorId="51CA93E6" wp14:editId="19766DDD">
-            <wp:extent cx="5647127" cy="971873"/>
-            <wp:effectExtent l="0" t="0" r="0" b="0"/>
-            <wp:docPr id="9" name="Рисунок 9"/>
+          <wp:inline distT="0" distB="0" distL="0" distR="0" wp14:anchorId="566A69E8" wp14:editId="03B677C2">
+            <wp:extent cx="5607916" cy="984907"/>
+            <wp:effectExtent l="0" t="0" r="0" b="5715"/>
+            <wp:docPr id="8" name="Рисунок 8"/>
             <wp:cNvGraphicFramePr>
               <a:graphicFrameLocks xmlns:a="http://schemas.openxmlformats.org/drawingml/2006/main" noChangeAspect="1"/>
             </wp:cNvGraphicFramePr>
@@ -7944,7 +7912,7 @@
                   <pic:spPr>
                     <a:xfrm>
                       <a:off x="0" y="0"/>
-                      <a:ext cx="5663204" cy="974640"/>
+                      <a:ext cx="5622095" cy="987397"/>
                     </a:xfrm>
                     <a:prstGeom prst="rect">
                       <a:avLst/>
@@ -8130,7 +8098,7 @@
 </file>
 
 <file path=word/endnotes.xml><?xml version="1.0" encoding="utf-8"?>
-<w:endnotes xmlns:wpc="http://schemas.microsoft.com/office/word/2010/wordprocessingCanvas" xmlns:cx="http://schemas.microsoft.com/office/drawing/2014/chartex" xmlns:cx1="http://schemas.microsoft.com/office/drawing/2015/9/8/chartex" xmlns:cx2="http://schemas.microsoft.com/office/drawing/2015/10/21/chartex" xmlns:cx3="http://schemas.microsoft.com/office/drawing/2016/5/9/chartex" xmlns:cx4="http://schemas.microsoft.com/office/drawing/2016/5/10/chartex" xmlns:cx5="http://schemas.microsoft.com/office/drawing/2016/5/11/chartex" xmlns:cx6="http://schemas.microsoft.com/office/drawing/2016/5/12/chartex" xmlns:cx7="http://schemas.microsoft.com/office/drawing/2016/5/13/chartex" xmlns:cx8="http://schemas.microsoft.com/office/drawing/2016/5/14/chartex" xmlns:mc="http://schemas.openxmlformats.org/markup-compatibility/2006" xmlns:aink="http://schemas.microsoft.com/office/drawing/2016/ink" xmlns:am3d="http://schemas.microsoft.com/office/drawing/2017/model3d" xmlns:o="urn:schemas-microsoft-com:office:office" xmlns:r="http://schemas.openxmlformats.org/officeDocument/2006/relationships" xmlns:m="http://schemas.openxmlformats.org/officeDocument/2006/math" xmlns:v="urn:schemas-microsoft-com:vml" xmlns:wp14="http://schemas.microsoft.com/office/word/2010/wordprocessingDrawing" xmlns:wp="http://schemas.openxmlformats.org/drawingml/2006/wordprocessingDrawing" xmlns:w10="urn:schemas-microsoft-com:office:word" xmlns:w="http://schemas.openxmlformats.org/wordprocessingml/2006/main" xmlns:w14="http://schemas.microsoft.com/office/word/2010/wordml" xmlns:w15="http://schemas.microsoft.com/office/word/2012/wordml" xmlns:w16cex="http://schemas.microsoft.com/office/word/2018/wordml/cex" xmlns:w16cid="http://schemas.microsoft.com/office/word/2016/wordml/cid" xmlns:w16="http://schemas.microsoft.com/office/word/2018/wordml" xmlns:w16sdtdh="http://schemas.microsoft.com/office/word/2020/wordml/sdtdatahash" xmlns:w16se="http://schemas.microsoft.com/office/word/2015/wordml/symex" xmlns:wpg="http://schemas.microsoft.com/office/word/2010/wordprocessingGroup" xmlns:wpi="http://schemas.microsoft.com/office/word/2010/wordprocessingInk" xmlns:wne="http://schemas.microsoft.com/office/word/2006/wordml" xmlns:wps="http://schemas.microsoft.com/office/word/2010/wordprocessingShape" mc:Ignorable="w14 w15 w16se w16cid w16 w16cex w16sdtdh wp14">
+<w:endnotes xmlns:wpc="http://schemas.microsoft.com/office/word/2010/wordprocessingCanvas" xmlns:cx="http://schemas.microsoft.com/office/drawing/2014/chartex" xmlns:cx1="http://schemas.microsoft.com/office/drawing/2015/9/8/chartex" xmlns:cx2="http://schemas.microsoft.com/office/drawing/2015/10/21/chartex" xmlns:cx3="http://schemas.microsoft.com/office/drawing/2016/5/9/chartex" xmlns:cx4="http://schemas.microsoft.com/office/drawing/2016/5/10/chartex" xmlns:cx5="http://schemas.microsoft.com/office/drawing/2016/5/11/chartex" xmlns:cx6="http://schemas.microsoft.com/office/drawing/2016/5/12/chartex" xmlns:cx7="http://schemas.microsoft.com/office/drawing/2016/5/13/chartex" xmlns:cx8="http://schemas.microsoft.com/office/drawing/2016/5/14/chartex" xmlns:mc="http://schemas.openxmlformats.org/markup-compatibility/2006" xmlns:aink="http://schemas.microsoft.com/office/drawing/2016/ink" xmlns:am3d="http://schemas.microsoft.com/office/drawing/2017/model3d" xmlns:o="urn:schemas-microsoft-com:office:office" xmlns:oel="http://schemas.microsoft.com/office/2019/extlst" xmlns:r="http://schemas.openxmlformats.org/officeDocument/2006/relationships" xmlns:m="http://schemas.openxmlformats.org/officeDocument/2006/math" xmlns:v="urn:schemas-microsoft-com:vml" xmlns:wp14="http://schemas.microsoft.com/office/word/2010/wordprocessingDrawing" xmlns:wp="http://schemas.openxmlformats.org/drawingml/2006/wordprocessingDrawing" xmlns:w10="urn:schemas-microsoft-com:office:word" xmlns:w="http://schemas.openxmlformats.org/wordprocessingml/2006/main" xmlns:w14="http://schemas.microsoft.com/office/word/2010/wordml" xmlns:w15="http://schemas.microsoft.com/office/word/2012/wordml" xmlns:w16cex="http://schemas.microsoft.com/office/word/2018/wordml/cex" xmlns:w16cid="http://schemas.microsoft.com/office/word/2016/wordml/cid" xmlns:w16="http://schemas.microsoft.com/office/word/2018/wordml" xmlns:w16sdtdh="http://schemas.microsoft.com/office/word/2020/wordml/sdtdatahash" xmlns:w16se="http://schemas.microsoft.com/office/word/2015/wordml/symex" xmlns:wpg="http://schemas.microsoft.com/office/word/2010/wordprocessingGroup" xmlns:wpi="http://schemas.microsoft.com/office/word/2010/wordprocessingInk" xmlns:wne="http://schemas.microsoft.com/office/word/2006/wordml" xmlns:wps="http://schemas.microsoft.com/office/word/2010/wordprocessingShape" mc:Ignorable="w14 w15 w16se w16cid w16 w16cex w16sdtdh wp14">
   <w:endnote w:type="separator" w:id="-1">
     <w:p>
       <w:pPr>
@@ -8155,7 +8123,7 @@
 </file>
 
 <file path=word/footer1.xml><?xml version="1.0" encoding="utf-8"?>
-<w:ftr xmlns:wpc="http://schemas.microsoft.com/office/word/2010/wordprocessingCanvas" xmlns:cx="http://schemas.microsoft.com/office/drawing/2014/chartex" xmlns:cx1="http://schemas.microsoft.com/office/drawing/2015/9/8/chartex" xmlns:cx2="http://schemas.microsoft.com/office/drawing/2015/10/21/chartex" xmlns:cx3="http://schemas.microsoft.com/office/drawing/2016/5/9/chartex" xmlns:cx4="http://schemas.microsoft.com/office/drawing/2016/5/10/chartex" xmlns:cx5="http://schemas.microsoft.com/office/drawing/2016/5/11/chartex" xmlns:cx6="http://schemas.microsoft.com/office/drawing/2016/5/12/chartex" xmlns:cx7="http://schemas.microsoft.com/office/drawing/2016/5/13/chartex" xmlns:cx8="http://schemas.microsoft.com/office/drawing/2016/5/14/chartex" xmlns:mc="http://schemas.openxmlformats.org/markup-compatibility/2006" xmlns:aink="http://schemas.microsoft.com/office/drawing/2016/ink" xmlns:am3d="http://schemas.microsoft.com/office/drawing/2017/model3d" xmlns:o="urn:schemas-microsoft-com:office:office" xmlns:r="http://schemas.openxmlformats.org/officeDocument/2006/relationships" xmlns:m="http://schemas.openxmlformats.org/officeDocument/2006/math" xmlns:v="urn:schemas-microsoft-com:vml" xmlns:wp14="http://schemas.microsoft.com/office/word/2010/wordprocessingDrawing" xmlns:wp="http://schemas.openxmlformats.org/drawingml/2006/wordprocessingDrawing" xmlns:w10="urn:schemas-microsoft-com:office:word" xmlns:w="http://schemas.openxmlformats.org/wordprocessingml/2006/main" xmlns:w14="http://schemas.microsoft.com/office/word/2010/wordml" xmlns:w15="http://schemas.microsoft.com/office/word/2012/wordml" xmlns:w16cex="http://schemas.microsoft.com/office/word/2018/wordml/cex" xmlns:w16cid="http://schemas.microsoft.com/office/word/2016/wordml/cid" xmlns:w16="http://schemas.microsoft.com/office/word/2018/wordml" xmlns:w16sdtdh="http://schemas.microsoft.com/office/word/2020/wordml/sdtdatahash" xmlns:w16se="http://schemas.microsoft.com/office/word/2015/wordml/symex" xmlns:wpg="http://schemas.microsoft.com/office/word/2010/wordprocessingGroup" xmlns:wpi="http://schemas.microsoft.com/office/word/2010/wordprocessingInk" xmlns:wne="http://schemas.microsoft.com/office/word/2006/wordml" xmlns:wps="http://schemas.microsoft.com/office/word/2010/wordprocessingShape" mc:Ignorable="w14 w15 w16se w16cid w16 w16cex w16sdtdh wp14">
+<w:ftr xmlns:wpc="http://schemas.microsoft.com/office/word/2010/wordprocessingCanvas" xmlns:cx="http://schemas.microsoft.com/office/drawing/2014/chartex" xmlns:cx1="http://schemas.microsoft.com/office/drawing/2015/9/8/chartex" xmlns:cx2="http://schemas.microsoft.com/office/drawing/2015/10/21/chartex" xmlns:cx3="http://schemas.microsoft.com/office/drawing/2016/5/9/chartex" xmlns:cx4="http://schemas.microsoft.com/office/drawing/2016/5/10/chartex" xmlns:cx5="http://schemas.microsoft.com/office/drawing/2016/5/11/chartex" xmlns:cx6="http://schemas.microsoft.com/office/drawing/2016/5/12/chartex" xmlns:cx7="http://schemas.microsoft.com/office/drawing/2016/5/13/chartex" xmlns:cx8="http://schemas.microsoft.com/office/drawing/2016/5/14/chartex" xmlns:mc="http://schemas.openxmlformats.org/markup-compatibility/2006" xmlns:aink="http://schemas.microsoft.com/office/drawing/2016/ink" xmlns:am3d="http://schemas.microsoft.com/office/drawing/2017/model3d" xmlns:o="urn:schemas-microsoft-com:office:office" xmlns:oel="http://schemas.microsoft.com/office/2019/extlst" xmlns:r="http://schemas.openxmlformats.org/officeDocument/2006/relationships" xmlns:m="http://schemas.openxmlformats.org/officeDocument/2006/math" xmlns:v="urn:schemas-microsoft-com:vml" xmlns:wp14="http://schemas.microsoft.com/office/word/2010/wordprocessingDrawing" xmlns:wp="http://schemas.openxmlformats.org/drawingml/2006/wordprocessingDrawing" xmlns:w10="urn:schemas-microsoft-com:office:word" xmlns:w="http://schemas.openxmlformats.org/wordprocessingml/2006/main" xmlns:w14="http://schemas.microsoft.com/office/word/2010/wordml" xmlns:w15="http://schemas.microsoft.com/office/word/2012/wordml" xmlns:w16cex="http://schemas.microsoft.com/office/word/2018/wordml/cex" xmlns:w16cid="http://schemas.microsoft.com/office/word/2016/wordml/cid" xmlns:w16="http://schemas.microsoft.com/office/word/2018/wordml" xmlns:w16sdtdh="http://schemas.microsoft.com/office/word/2020/wordml/sdtdatahash" xmlns:w16se="http://schemas.microsoft.com/office/word/2015/wordml/symex" xmlns:wpg="http://schemas.microsoft.com/office/word/2010/wordprocessingGroup" xmlns:wpi="http://schemas.microsoft.com/office/word/2010/wordprocessingInk" xmlns:wne="http://schemas.microsoft.com/office/word/2006/wordml" xmlns:wps="http://schemas.microsoft.com/office/word/2010/wordprocessingShape" mc:Ignorable="w14 w15 w16se w16cid w16 w16cex w16sdtdh wp14">
   <w:sdt>
     <w:sdtPr>
       <w:id w:val="677709326"/>
@@ -8223,7 +8191,7 @@
 </file>
 
 <file path=word/footnotes.xml><?xml version="1.0" encoding="utf-8"?>
-<w:footnotes xmlns:wpc="http://schemas.microsoft.com/office/word/2010/wordprocessingCanvas" xmlns:cx="http://schemas.microsoft.com/office/drawing/2014/chartex" xmlns:cx1="http://schemas.microsoft.com/office/drawing/2015/9/8/chartex" xmlns:cx2="http://schemas.microsoft.com/office/drawing/2015/10/21/chartex" xmlns:cx3="http://schemas.microsoft.com/office/drawing/2016/5/9/chartex" xmlns:cx4="http://schemas.microsoft.com/office/drawing/2016/5/10/chartex" xmlns:cx5="http://schemas.microsoft.com/office/drawing/2016/5/11/chartex" xmlns:cx6="http://schemas.microsoft.com/office/drawing/2016/5/12/chartex" xmlns:cx7="http://schemas.microsoft.com/office/drawing/2016/5/13/chartex" xmlns:cx8="http://schemas.microsoft.com/office/drawing/2016/5/14/chartex" xmlns:mc="http://schemas.openxmlformats.org/markup-compatibility/2006" xmlns:aink="http://schemas.microsoft.com/office/drawing/2016/ink" xmlns:am3d="http://schemas.microsoft.com/office/drawing/2017/model3d" xmlns:o="urn:schemas-microsoft-com:office:office" xmlns:r="http://schemas.openxmlformats.org/officeDocument/2006/relationships" xmlns:m="http://schemas.openxmlformats.org/officeDocument/2006/math" xmlns:v="urn:schemas-microsoft-com:vml" xmlns:wp14="http://schemas.microsoft.com/office/word/2010/wordprocessingDrawing" xmlns:wp="http://schemas.openxmlformats.org/drawingml/2006/wordprocessingDrawing" xmlns:w10="urn:schemas-microsoft-com:office:word" xmlns:w="http://schemas.openxmlformats.org/wordprocessingml/2006/main" xmlns:w14="http://schemas.microsoft.com/office/word/2010/wordml" xmlns:w15="http://schemas.microsoft.com/office/word/2012/wordml" xmlns:w16cex="http://schemas.microsoft.com/office/word/2018/wordml/cex" xmlns:w16cid="http://schemas.microsoft.com/office/word/2016/wordml/cid" xmlns:w16="http://schemas.microsoft.com/office/word/2018/wordml" xmlns:w16sdtdh="http://schemas.microsoft.com/office/word/2020/wordml/sdtdatahash" xmlns:w16se="http://schemas.microsoft.com/office/word/2015/wordml/symex" xmlns:wpg="http://schemas.microsoft.com/office/word/2010/wordprocessingGroup" xmlns:wpi="http://schemas.microsoft.com/office/word/2010/wordprocessingInk" xmlns:wne="http://schemas.microsoft.com/office/word/2006/wordml" xmlns:wps="http://schemas.microsoft.com/office/word/2010/wordprocessingShape" mc:Ignorable="w14 w15 w16se w16cid w16 w16cex w16sdtdh wp14">
+<w:footnotes xmlns:wpc="http://schemas.microsoft.com/office/word/2010/wordprocessingCanvas" xmlns:cx="http://schemas.microsoft.com/office/drawing/2014/chartex" xmlns:cx1="http://schemas.microsoft.com/office/drawing/2015/9/8/chartex" xmlns:cx2="http://schemas.microsoft.com/office/drawing/2015/10/21/chartex" xmlns:cx3="http://schemas.microsoft.com/office/drawing/2016/5/9/chartex" xmlns:cx4="http://schemas.microsoft.com/office/drawing/2016/5/10/chartex" xmlns:cx5="http://schemas.microsoft.com/office/drawing/2016/5/11/chartex" xmlns:cx6="http://schemas.microsoft.com/office/drawing/2016/5/12/chartex" xmlns:cx7="http://schemas.microsoft.com/office/drawing/2016/5/13/chartex" xmlns:cx8="http://schemas.microsoft.com/office/drawing/2016/5/14/chartex" xmlns:mc="http://schemas.openxmlformats.org/markup-compatibility/2006" xmlns:aink="http://schemas.microsoft.com/office/drawing/2016/ink" xmlns:am3d="http://schemas.microsoft.com/office/drawing/2017/model3d" xmlns:o="urn:schemas-microsoft-com:office:office" xmlns:oel="http://schemas.microsoft.com/office/2019/extlst" xmlns:r="http://schemas.openxmlformats.org/officeDocument/2006/relationships" xmlns:m="http://schemas.openxmlformats.org/officeDocument/2006/math" xmlns:v="urn:schemas-microsoft-com:vml" xmlns:wp14="http://schemas.microsoft.com/office/word/2010/wordprocessingDrawing" xmlns:wp="http://schemas.openxmlformats.org/drawingml/2006/wordprocessingDrawing" xmlns:w10="urn:schemas-microsoft-com:office:word" xmlns:w="http://schemas.openxmlformats.org/wordprocessingml/2006/main" xmlns:w14="http://schemas.microsoft.com/office/word/2010/wordml" xmlns:w15="http://schemas.microsoft.com/office/word/2012/wordml" xmlns:w16cex="http://schemas.microsoft.com/office/word/2018/wordml/cex" xmlns:w16cid="http://schemas.microsoft.com/office/word/2016/wordml/cid" xmlns:w16="http://schemas.microsoft.com/office/word/2018/wordml" xmlns:w16sdtdh="http://schemas.microsoft.com/office/word/2020/wordml/sdtdatahash" xmlns:w16se="http://schemas.microsoft.com/office/word/2015/wordml/symex" xmlns:wpg="http://schemas.microsoft.com/office/word/2010/wordprocessingGroup" xmlns:wpi="http://schemas.microsoft.com/office/word/2010/wordprocessingInk" xmlns:wne="http://schemas.microsoft.com/office/word/2006/wordml" xmlns:wps="http://schemas.microsoft.com/office/word/2010/wordprocessingShape" mc:Ignorable="w14 w15 w16se w16cid w16 w16cex w16sdtdh wp14">
   <w:footnote w:type="separator" w:id="-1">
     <w:p>
       <w:pPr>
@@ -8248,7 +8216,7 @@
 </file>
 
 <file path=word/numbering.xml><?xml version="1.0" encoding="utf-8"?>
-<w:numbering xmlns:wpc="http://schemas.microsoft.com/office/word/2010/wordprocessingCanvas" xmlns:cx="http://schemas.microsoft.com/office/drawing/2014/chartex" xmlns:cx1="http://schemas.microsoft.com/office/drawing/2015/9/8/chartex" xmlns:cx2="http://schemas.microsoft.com/office/drawing/2015/10/21/chartex" xmlns:cx3="http://schemas.microsoft.com/office/drawing/2016/5/9/chartex" xmlns:cx4="http://schemas.microsoft.com/office/drawing/2016/5/10/chartex" xmlns:cx5="http://schemas.microsoft.com/office/drawing/2016/5/11/chartex" xmlns:cx6="http://schemas.microsoft.com/office/drawing/2016/5/12/chartex" xmlns:cx7="http://schemas.microsoft.com/office/drawing/2016/5/13/chartex" xmlns:cx8="http://schemas.microsoft.com/office/drawing/2016/5/14/chartex" xmlns:mc="http://schemas.openxmlformats.org/markup-compatibility/2006" xmlns:aink="http://schemas.microsoft.com/office/drawing/2016/ink" xmlns:am3d="http://schemas.microsoft.com/office/drawing/2017/model3d" xmlns:o="urn:schemas-microsoft-com:office:office" xmlns:r="http://schemas.openxmlformats.org/officeDocument/2006/relationships" xmlns:m="http://schemas.openxmlformats.org/officeDocument/2006/math" xmlns:v="urn:schemas-microsoft-com:vml" xmlns:wp14="http://schemas.microsoft.com/office/word/2010/wordprocessingDrawing" xmlns:wp="http://schemas.openxmlformats.org/drawingml/2006/wordprocessingDrawing" xmlns:w10="urn:schemas-microsoft-com:office:word" xmlns:w="http://schemas.openxmlformats.org/wordprocessingml/2006/main" xmlns:w14="http://schemas.microsoft.com/office/word/2010/wordml" xmlns:w15="http://schemas.microsoft.com/office/word/2012/wordml" xmlns:w16cex="http://schemas.microsoft.com/office/word/2018/wordml/cex" xmlns:w16cid="http://schemas.microsoft.com/office/word/2016/wordml/cid" xmlns:w16="http://schemas.microsoft.com/office/word/2018/wordml" xmlns:w16sdtdh="http://schemas.microsoft.com/office/word/2020/wordml/sdtdatahash" xmlns:w16se="http://schemas.microsoft.com/office/word/2015/wordml/symex" xmlns:wpg="http://schemas.microsoft.com/office/word/2010/wordprocessingGroup" xmlns:wpi="http://schemas.microsoft.com/office/word/2010/wordprocessingInk" xmlns:wne="http://schemas.microsoft.com/office/word/2006/wordml" xmlns:wps="http://schemas.microsoft.com/office/word/2010/wordprocessingShape" mc:Ignorable="w14 w15 w16se w16cid w16 w16cex w16sdtdh wp14">
+<w:numbering xmlns:wpc="http://schemas.microsoft.com/office/word/2010/wordprocessingCanvas" xmlns:cx="http://schemas.microsoft.com/office/drawing/2014/chartex" xmlns:cx1="http://schemas.microsoft.com/office/drawing/2015/9/8/chartex" xmlns:cx2="http://schemas.microsoft.com/office/drawing/2015/10/21/chartex" xmlns:cx3="http://schemas.microsoft.com/office/drawing/2016/5/9/chartex" xmlns:cx4="http://schemas.microsoft.com/office/drawing/2016/5/10/chartex" xmlns:cx5="http://schemas.microsoft.com/office/drawing/2016/5/11/chartex" xmlns:cx6="http://schemas.microsoft.com/office/drawing/2016/5/12/chartex" xmlns:cx7="http://schemas.microsoft.com/office/drawing/2016/5/13/chartex" xmlns:cx8="http://schemas.microsoft.com/office/drawing/2016/5/14/chartex" xmlns:mc="http://schemas.openxmlformats.org/markup-compatibility/2006" xmlns:aink="http://schemas.microsoft.com/office/drawing/2016/ink" xmlns:am3d="http://schemas.microsoft.com/office/drawing/2017/model3d" xmlns:o="urn:schemas-microsoft-com:office:office" xmlns:oel="http://schemas.microsoft.com/office/2019/extlst" xmlns:r="http://schemas.openxmlformats.org/officeDocument/2006/relationships" xmlns:m="http://schemas.openxmlformats.org/officeDocument/2006/math" xmlns:v="urn:schemas-microsoft-com:vml" xmlns:wp14="http://schemas.microsoft.com/office/word/2010/wordprocessingDrawing" xmlns:wp="http://schemas.openxmlformats.org/drawingml/2006/wordprocessingDrawing" xmlns:w10="urn:schemas-microsoft-com:office:word" xmlns:w="http://schemas.openxmlformats.org/wordprocessingml/2006/main" xmlns:w14="http://schemas.microsoft.com/office/word/2010/wordml" xmlns:w15="http://schemas.microsoft.com/office/word/2012/wordml" xmlns:w16cex="http://schemas.microsoft.com/office/word/2018/wordml/cex" xmlns:w16cid="http://schemas.microsoft.com/office/word/2016/wordml/cid" xmlns:w16="http://schemas.microsoft.com/office/word/2018/wordml" xmlns:w16sdtdh="http://schemas.microsoft.com/office/word/2020/wordml/sdtdatahash" xmlns:w16se="http://schemas.microsoft.com/office/word/2015/wordml/symex" xmlns:wpg="http://schemas.microsoft.com/office/word/2010/wordprocessingGroup" xmlns:wpi="http://schemas.microsoft.com/office/word/2010/wordprocessingInk" xmlns:wne="http://schemas.microsoft.com/office/word/2006/wordml" xmlns:wps="http://schemas.microsoft.com/office/word/2010/wordprocessingShape" mc:Ignorable="w14 w15 w16se w16cid w16 w16cex w16sdtdh wp14">
   <w:abstractNum w:abstractNumId="0" w15:restartNumberingAfterBreak="0">
     <w:nsid w:val="293C1551"/>
     <w:multiLevelType w:val="hybridMultilevel"/>
@@ -8713,19 +8681,19 @@
       </w:pPr>
     </w:lvl>
   </w:abstractNum>
-  <w:num w:numId="1">
+  <w:num w:numId="1" w16cid:durableId="1224751914">
     <w:abstractNumId w:val="2"/>
   </w:num>
-  <w:num w:numId="2">
+  <w:num w:numId="2" w16cid:durableId="1678077811">
     <w:abstractNumId w:val="1"/>
   </w:num>
-  <w:num w:numId="3">
+  <w:num w:numId="3" w16cid:durableId="1163855192">
     <w:abstractNumId w:val="3"/>
   </w:num>
-  <w:num w:numId="4">
+  <w:num w:numId="4" w16cid:durableId="1569802985">
     <w:abstractNumId w:val="4"/>
   </w:num>
-  <w:num w:numId="5">
+  <w:num w:numId="5" w16cid:durableId="1574776110">
     <w:abstractNumId w:val="0"/>
   </w:num>
 </w:numbering>
